--- a/game_reviews/translations/diamond-7 (Version 1).docx
+++ b/game_reviews/translations/diamond-7 (Version 1).docx
@@ -8,18 +8,6 @@
       </w:pPr>
       <w:r>
         <w:t>Play Diamond 7 Free | Classic Slot Game Review</w:t>
-      </w:r>
-    </w:p>
-    <w:p>
-      <w:r/>
-      <w:r>
-        <w:rPr>
-          <w:b/>
-        </w:rPr>
-        <w:t>Meta description</w:t>
-      </w:r>
-      <w:r>
-        <w:t>: Read our unbiased review of Diamond 7, a classic slot game with traditional symbols and potentially high payouts. Play now for free!</w:t>
       </w:r>
     </w:p>
     <w:p>
@@ -372,9 +360,18 @@
       <w:r/>
       <w:r>
         <w:rPr>
+          <w:b/>
+        </w:rPr>
+        <w:t>Play Diamond 7 Free | Classic Slot Game Review</w:t>
+      </w:r>
+    </w:p>
+    <w:p>
+      <w:r/>
+      <w:r>
+        <w:rPr>
           <w:i/>
         </w:rPr>
-        <w:t>Create a cartoon-style feature image for "Diamond 7" that features a happy Maya warrior with glasses. The warrior should be holding diamonds and surrounded by traditional slot symbols like the number 7, cherries, and the BAR sign. The image should be bright and colorful, with a fun and playful vibe that reflects the simplicity and straightforwardness of the game. The overall style should be cartoonish and eye-catching to draw in potential players who enjoy classic slot games.</w:t>
+        <w:t>Read our unbiased review of Diamond 7, a classic slot game with traditional symbols and potentially high payouts. Play now for free!</w:t>
       </w:r>
     </w:p>
     <w:sectPr>

--- a/game_reviews/translations/diamond-7 (Version 1).docx
+++ b/game_reviews/translations/diamond-7 (Version 1).docx
@@ -8,6 +8,18 @@
       </w:pPr>
       <w:r>
         <w:t>Play Diamond 7 Free | Classic Slot Game Review</w:t>
+      </w:r>
+    </w:p>
+    <w:p>
+      <w:r/>
+      <w:r>
+        <w:rPr>
+          <w:b/>
+        </w:rPr>
+        <w:t>Meta description</w:t>
+      </w:r>
+      <w:r>
+        <w:t>: Read our unbiased review of Diamond 7, a classic slot game with traditional symbols and potentially high payouts. Play now for free!</w:t>
       </w:r>
     </w:p>
     <w:p>
@@ -360,18 +372,9 @@
       <w:r/>
       <w:r>
         <w:rPr>
-          <w:b/>
-        </w:rPr>
-        <w:t>Play Diamond 7 Free | Classic Slot Game Review</w:t>
-      </w:r>
-    </w:p>
-    <w:p>
-      <w:r/>
-      <w:r>
-        <w:rPr>
           <w:i/>
         </w:rPr>
-        <w:t>Read our unbiased review of Diamond 7, a classic slot game with traditional symbols and potentially high payouts. Play now for free!</w:t>
+        <w:t>Create a cartoon-style feature image for "Diamond 7" that features a happy Maya warrior with glasses. The warrior should be holding diamonds and surrounded by traditional slot symbols like the number 7, cherries, and the BAR sign. The image should be bright and colorful, with a fun and playful vibe that reflects the simplicity and straightforwardness of the game. The overall style should be cartoonish and eye-catching to draw in potential players who enjoy classic slot games.</w:t>
       </w:r>
     </w:p>
     <w:sectPr>
